--- a/Handbook信息整理.docx
+++ b/Handbook信息整理.docx
@@ -25,29 +25,30 @@
     </w:p>
     <w:p/>
     <w:p>
+      <w:r>
+        <w:t>T</w:t>
+      </w:r>
+      <w:r>
+        <w:t>ODO</w:t>
+      </w:r>
+      <w:r>
+        <w:t xml:space="preserve">: </w:t>
+      </w:r>
+      <w:r>
+        <w:rPr>
+          <w:rFonts w:hint="eastAsia"/>
+        </w:rPr>
+        <w:t>看看</w:t>
+      </w:r>
       <w:proofErr w:type="spellStart"/>
       <w:r>
-        <w:t>Todo</w:t>
+        <w:rPr>
+          <w:rFonts w:hint="eastAsia"/>
+        </w:rPr>
+        <w:t>phd</w:t>
       </w:r>
       <w:proofErr w:type="spellEnd"/>
       <w:r>
-        <w:t xml:space="preserve">: </w:t>
-      </w:r>
-      <w:r>
-        <w:rPr>
-          <w:rFonts w:hint="eastAsia"/>
-        </w:rPr>
-        <w:t>看看</w:t>
-      </w:r>
-      <w:proofErr w:type="spellStart"/>
-      <w:r>
-        <w:rPr>
-          <w:rFonts w:hint="eastAsia"/>
-        </w:rPr>
-        <w:t>phd</w:t>
-      </w:r>
-      <w:proofErr w:type="spellEnd"/>
-      <w:r>
         <w:t xml:space="preserve"> </w:t>
       </w:r>
       <w:r>
@@ -64,11 +65,6 @@
       </w:r>
     </w:p>
     <w:p>
-      <w:pPr>
-        <w:rPr>
-          <w:rFonts w:hint="eastAsia"/>
-        </w:rPr>
-      </w:pPr>
       <w:r>
         <w:rPr>
           <w:rFonts w:hint="eastAsia"/>
@@ -1146,19 +1142,7 @@
           <w:rPr>
             <w:rStyle w:val="Hyperlink"/>
           </w:rPr>
-          <w:t>https://www.sydney.edu.au/arts/our-research/research-projects/sydney-digital-humanities-res</w:t>
-        </w:r>
-        <w:r>
-          <w:rPr>
-            <w:rStyle w:val="Hyperlink"/>
-          </w:rPr>
-          <w:t>e</w:t>
-        </w:r>
-        <w:r>
-          <w:rPr>
-            <w:rStyle w:val="Hyperlink"/>
-          </w:rPr>
-          <w:t>arch-group.html</w:t>
+          <w:t>https://www.sydney.edu.au/arts/our-research/research-projects/sydney-digital-humanities-research-group.html</w:t>
         </w:r>
       </w:hyperlink>
       <w:r>
@@ -1173,9 +1157,6 @@
           <w:numId w:val="3"/>
         </w:numPr>
         <w:spacing w:line="276" w:lineRule="auto"/>
-        <w:rPr>
-          <w:rFonts w:hint="eastAsia"/>
-        </w:rPr>
       </w:pPr>
       <w:r>
         <w:rPr>
@@ -1190,13 +1171,7 @@
         <w:t>focus</w:t>
       </w:r>
     </w:p>
-    <w:p>
-      <w:pPr>
-        <w:rPr>
-          <w:rFonts w:hint="eastAsia"/>
-        </w:rPr>
-      </w:pPr>
-    </w:p>
+    <w:p/>
     <w:sectPr>
       <w:pgSz w:w="12240" w:h="15840"/>
       <w:pgMar w:top="1440" w:right="1440" w:bottom="1440" w:left="1440" w:header="720" w:footer="720" w:gutter="0"/>

--- a/Handbook信息整理.docx
+++ b/Handbook信息整理.docx
@@ -26,46 +26,6 @@
     <w:p/>
     <w:p>
       <w:r>
-        <w:t>T</w:t>
-      </w:r>
-      <w:r>
-        <w:t>ODO</w:t>
-      </w:r>
-      <w:r>
-        <w:t xml:space="preserve">: </w:t>
-      </w:r>
-      <w:r>
-        <w:rPr>
-          <w:rFonts w:hint="eastAsia"/>
-        </w:rPr>
-        <w:t>看看</w:t>
-      </w:r>
-      <w:proofErr w:type="spellStart"/>
-      <w:r>
-        <w:rPr>
-          <w:rFonts w:hint="eastAsia"/>
-        </w:rPr>
-        <w:t>phd</w:t>
-      </w:r>
-      <w:proofErr w:type="spellEnd"/>
-      <w:r>
-        <w:t xml:space="preserve"> </w:t>
-      </w:r>
-      <w:r>
-        <w:rPr>
-          <w:rFonts w:hint="eastAsia"/>
-        </w:rPr>
-        <w:t>tab</w:t>
-      </w:r>
-      <w:r>
-        <w:rPr>
-          <w:rFonts w:hint="eastAsia"/>
-        </w:rPr>
-        <w:t>信息</w:t>
-      </w:r>
-    </w:p>
-    <w:p>
-      <w:r>
         <w:rPr>
           <w:rFonts w:hint="eastAsia"/>
         </w:rPr>
@@ -921,14 +881,53 @@
         </w:numPr>
       </w:pPr>
       <w:r>
+        <w:t>M</w:t>
+      </w:r>
+      <w:r>
+        <w:rPr>
+          <w:rFonts w:hint="eastAsia"/>
+        </w:rPr>
+        <w:t>edia</w:t>
+      </w:r>
+    </w:p>
+    <w:p>
+      <w:pPr>
+        <w:pStyle w:val="ListParagraph"/>
+        <w:numPr>
+          <w:ilvl w:val="1"/>
+          <w:numId w:val="1"/>
+        </w:numPr>
+      </w:pPr>
+      <w:r>
         <w:lastRenderedPageBreak/>
-        <w:t>M</w:t>
-      </w:r>
-      <w:r>
-        <w:rPr>
-          <w:rFonts w:hint="eastAsia"/>
-        </w:rPr>
-        <w:t>edia</w:t>
+        <w:t>Policy &amp; politics</w:t>
+      </w:r>
+    </w:p>
+    <w:p>
+      <w:pPr>
+        <w:pStyle w:val="ListParagraph"/>
+        <w:numPr>
+          <w:ilvl w:val="0"/>
+          <w:numId w:val="1"/>
+        </w:numPr>
+      </w:pPr>
+      <w:r>
+        <w:rPr>
+          <w:rFonts w:hint="eastAsia"/>
+        </w:rPr>
+        <w:t>从</w:t>
+      </w:r>
+      <w:r>
+        <w:rPr>
+          <w:rFonts w:hint="eastAsia"/>
+        </w:rPr>
+        <w:t>handbook</w:t>
+      </w:r>
+      <w:r>
+        <w:rPr>
+          <w:rFonts w:hint="eastAsia"/>
+        </w:rPr>
+        <w:t>看有哪些我感兴趣的方向和课程</w:t>
       </w:r>
     </w:p>
     <w:p>
@@ -940,49 +939,25 @@
         </w:numPr>
       </w:pPr>
       <w:r>
-        <w:t>Policy &amp; politics</w:t>
-      </w:r>
-    </w:p>
-    <w:p>
-      <w:pPr>
-        <w:pStyle w:val="ListParagraph"/>
-        <w:numPr>
-          <w:ilvl w:val="0"/>
-          <w:numId w:val="1"/>
-        </w:numPr>
-      </w:pPr>
-      <w:r>
-        <w:rPr>
-          <w:rFonts w:hint="eastAsia"/>
-        </w:rPr>
-        <w:t>从</w:t>
-      </w:r>
-      <w:r>
-        <w:rPr>
-          <w:rFonts w:hint="eastAsia"/>
-        </w:rPr>
-        <w:t>handbook</w:t>
-      </w:r>
-      <w:r>
-        <w:rPr>
-          <w:rFonts w:hint="eastAsia"/>
-        </w:rPr>
-        <w:t>看有哪些我感兴趣的方向和课程</w:t>
-      </w:r>
-    </w:p>
-    <w:p>
-      <w:pPr>
-        <w:pStyle w:val="ListParagraph"/>
-        <w:numPr>
-          <w:ilvl w:val="1"/>
-          <w:numId w:val="1"/>
-        </w:numPr>
-      </w:pPr>
-      <w:r>
         <w:rPr>
           <w:rFonts w:hint="eastAsia"/>
         </w:rPr>
         <w:t>电影理论</w:t>
+      </w:r>
+    </w:p>
+    <w:p>
+      <w:pPr>
+        <w:pStyle w:val="ListParagraph"/>
+        <w:numPr>
+          <w:ilvl w:val="2"/>
+          <w:numId w:val="1"/>
+        </w:numPr>
+      </w:pPr>
+      <w:r>
+        <w:rPr>
+          <w:rFonts w:hint="eastAsia"/>
+        </w:rPr>
+        <w:t>可以多选些这方面，尤其是剧作</w:t>
       </w:r>
     </w:p>
     <w:p>

--- a/Handbook信息整理.docx
+++ b/Handbook信息整理.docx
@@ -858,6 +858,21 @@
       <w:pPr>
         <w:pStyle w:val="ListParagraph"/>
         <w:numPr>
+          <w:ilvl w:val="2"/>
+          <w:numId w:val="1"/>
+        </w:numPr>
+      </w:pPr>
+      <w:r>
+        <w:rPr>
+          <w:rFonts w:hint="eastAsia"/>
+        </w:rPr>
+        <w:t>是一大块，也是市场一大块，（但竞争多吗？）</w:t>
+      </w:r>
+    </w:p>
+    <w:p>
+      <w:pPr>
+        <w:pStyle w:val="ListParagraph"/>
+        <w:numPr>
           <w:ilvl w:val="1"/>
           <w:numId w:val="1"/>
         </w:numPr>
@@ -881,6 +896,7 @@
         </w:numPr>
       </w:pPr>
       <w:r>
+        <w:lastRenderedPageBreak/>
         <w:t>M</w:t>
       </w:r>
       <w:r>
@@ -899,7 +915,6 @@
         </w:numPr>
       </w:pPr>
       <w:r>
-        <w:lastRenderedPageBreak/>
         <w:t>Policy &amp; politics</w:t>
       </w:r>
     </w:p>
